--- a/Kubernetes Note.docx
+++ b/Kubernetes Note.docx
@@ -158,6 +158,41 @@
           <w:szCs w:val="21"/>
         </w:rPr>
       </w:pPr>
+      <w:r>
+        <w:rPr>
+          <w:rFonts w:ascii="微软雅黑" w:eastAsia="微软雅黑" w:hAnsi="微软雅黑" w:hint="eastAsia"/>
+          <w:szCs w:val="21"/>
+        </w:rPr>
+        <w:t>(查看</w:t>
+      </w:r>
+      <w:r>
+        <w:rPr>
+          <w:rFonts w:ascii="微软雅黑" w:eastAsia="微软雅黑" w:hAnsi="微软雅黑"/>
+          <w:szCs w:val="21"/>
+        </w:rPr>
+        <w:t>内核版本：</w:t>
+      </w:r>
+      <w:r>
+        <w:rPr>
+          <w:rFonts w:ascii="微软雅黑" w:eastAsia="微软雅黑" w:hAnsi="微软雅黑" w:hint="eastAsia"/>
+          <w:szCs w:val="21"/>
+        </w:rPr>
+        <w:t xml:space="preserve"> </w:t>
+      </w:r>
+      <w:r>
+        <w:rPr>
+          <w:rFonts w:ascii="微软雅黑" w:eastAsia="微软雅黑" w:hAnsi="微软雅黑"/>
+          <w:szCs w:val="21"/>
+        </w:rPr>
+        <w:t>uname -a</w:t>
+      </w:r>
+      <w:r>
+        <w:rPr>
+          <w:rFonts w:ascii="微软雅黑" w:eastAsia="微软雅黑" w:hAnsi="微软雅黑" w:hint="eastAsia"/>
+          <w:szCs w:val="21"/>
+        </w:rPr>
+        <w:t>)</w:t>
+      </w:r>
     </w:p>
     <w:p>
       <w:pPr>
@@ -3619,6 +3654,41 @@
           <w:b/>
           <w:szCs w:val="21"/>
         </w:rPr>
+        <w:t>，</w:t>
+      </w:r>
+      <w:r>
+        <w:rPr>
+          <w:rFonts w:ascii="微软雅黑" w:eastAsia="微软雅黑" w:hAnsi="微软雅黑"/>
+          <w:b/>
+          <w:color w:val="FF0000"/>
+          <w:szCs w:val="21"/>
+        </w:rPr>
+        <w:t>coredns需要配置cni网络插件后才能</w:t>
+      </w:r>
+      <w:r>
+        <w:rPr>
+          <w:rFonts w:ascii="微软雅黑" w:eastAsia="微软雅黑" w:hAnsi="微软雅黑" w:hint="eastAsia"/>
+          <w:b/>
+          <w:color w:val="FF0000"/>
+          <w:szCs w:val="21"/>
+        </w:rPr>
+        <w:t>正常</w:t>
+      </w:r>
+      <w:r>
+        <w:rPr>
+          <w:rFonts w:ascii="微软雅黑" w:eastAsia="微软雅黑" w:hAnsi="微软雅黑"/>
+          <w:b/>
+          <w:color w:val="FF0000"/>
+          <w:szCs w:val="21"/>
+        </w:rPr>
+        <w:t>启动</w:t>
+      </w:r>
+      <w:r>
+        <w:rPr>
+          <w:rFonts w:ascii="微软雅黑" w:eastAsia="微软雅黑" w:hAnsi="微软雅黑" w:hint="eastAsia"/>
+          <w:b/>
+          <w:szCs w:val="21"/>
+        </w:rPr>
         <w:t>）</w:t>
       </w:r>
     </w:p>
@@ -3837,6 +3907,15 @@
           <w:rFonts w:ascii="微软雅黑" w:eastAsia="微软雅黑" w:hAnsi="微软雅黑"/>
           <w:szCs w:val="21"/>
         </w:rPr>
+        <w:t>s</w:t>
+      </w:r>
+      <w:bookmarkStart w:id="0" w:name="_GoBack"/>
+      <w:bookmarkEnd w:id="0"/>
+      <w:r>
+        <w:rPr>
+          <w:rFonts w:ascii="微软雅黑" w:eastAsia="微软雅黑" w:hAnsi="微软雅黑"/>
+          <w:szCs w:val="21"/>
+        </w:rPr>
         <w:t xml:space="preserve"> (</w:t>
       </w:r>
       <w:r>
@@ -4059,6 +4138,327 @@
       <w:pPr>
         <w:rPr>
           <w:rFonts w:ascii="微软雅黑" w:eastAsia="微软雅黑" w:hAnsi="微软雅黑"/>
+          <w:b/>
+          <w:szCs w:val="21"/>
+        </w:rPr>
+      </w:pPr>
+      <w:r>
+        <w:rPr>
+          <w:rFonts w:ascii="微软雅黑" w:eastAsia="微软雅黑" w:hAnsi="微软雅黑" w:hint="eastAsia"/>
+          <w:b/>
+          <w:szCs w:val="21"/>
+        </w:rPr>
+        <w:t>查询master</w:t>
+      </w:r>
+      <w:r>
+        <w:rPr>
+          <w:rFonts w:ascii="微软雅黑" w:eastAsia="微软雅黑" w:hAnsi="微软雅黑"/>
+          <w:b/>
+          <w:szCs w:val="21"/>
+        </w:rPr>
+        <w:t>节</w:t>
+      </w:r>
+      <w:r>
+        <w:rPr>
+          <w:rFonts w:ascii="微软雅黑" w:eastAsia="微软雅黑" w:hAnsi="微软雅黑" w:hint="eastAsia"/>
+          <w:b/>
+          <w:szCs w:val="21"/>
+        </w:rPr>
+        <w:t>点</w:t>
+      </w:r>
+      <w:r>
+        <w:rPr>
+          <w:rFonts w:ascii="微软雅黑" w:eastAsia="微软雅黑" w:hAnsi="微软雅黑"/>
+          <w:b/>
+          <w:szCs w:val="21"/>
+        </w:rPr>
+        <w:t>token</w:t>
+      </w:r>
+    </w:p>
+    <w:p>
+      <w:pPr>
+        <w:rPr>
+          <w:rFonts w:ascii="微软雅黑" w:eastAsia="微软雅黑" w:hAnsi="微软雅黑"/>
+          <w:szCs w:val="21"/>
+        </w:rPr>
+      </w:pPr>
+      <w:r>
+        <w:rPr>
+          <w:rFonts w:ascii="微软雅黑" w:eastAsia="微软雅黑" w:hAnsi="微软雅黑" w:hint="eastAsia"/>
+          <w:szCs w:val="21"/>
+        </w:rPr>
+        <w:t>$ kubeadm token list</w:t>
+      </w:r>
+    </w:p>
+    <w:p>
+      <w:pPr>
+        <w:rPr>
+          <w:rFonts w:ascii="微软雅黑" w:eastAsia="微软雅黑" w:hAnsi="微软雅黑"/>
+          <w:szCs w:val="21"/>
+        </w:rPr>
+      </w:pPr>
+      <w:r>
+        <w:rPr>
+          <w:rFonts w:ascii="微软雅黑" w:eastAsia="微软雅黑" w:hAnsi="微软雅黑" w:hint="eastAsia"/>
+          <w:szCs w:val="21"/>
+        </w:rPr>
+        <w:t>创建</w:t>
+      </w:r>
+      <w:r>
+        <w:rPr>
+          <w:rFonts w:ascii="微软雅黑" w:eastAsia="微软雅黑" w:hAnsi="微软雅黑"/>
+          <w:szCs w:val="21"/>
+        </w:rPr>
+        <w:t>token：</w:t>
+      </w:r>
+      <w:r>
+        <w:rPr>
+          <w:rFonts w:ascii="微软雅黑" w:eastAsia="微软雅黑" w:hAnsi="微软雅黑" w:hint="eastAsia"/>
+          <w:szCs w:val="21"/>
+        </w:rPr>
+        <w:t xml:space="preserve"> kubeadm token create</w:t>
+      </w:r>
+    </w:p>
+    <w:p>
+      <w:pPr>
+        <w:rPr>
+          <w:rFonts w:ascii="微软雅黑" w:eastAsia="微软雅黑" w:hAnsi="微软雅黑"/>
+          <w:szCs w:val="21"/>
+        </w:rPr>
+      </w:pPr>
+      <w:r>
+        <w:rPr>
+          <w:rFonts w:ascii="微软雅黑" w:eastAsia="微软雅黑" w:hAnsi="微软雅黑" w:hint="eastAsia"/>
+          <w:szCs w:val="21"/>
+        </w:rPr>
+        <w:lastRenderedPageBreak/>
+        <w:t>查看SHA</w:t>
+      </w:r>
+      <w:r>
+        <w:rPr>
+          <w:rFonts w:ascii="微软雅黑" w:eastAsia="微软雅黑" w:hAnsi="微软雅黑"/>
+          <w:szCs w:val="21"/>
+        </w:rPr>
+        <w:t>256</w:t>
+      </w:r>
+      <w:r>
+        <w:rPr>
+          <w:rFonts w:ascii="微软雅黑" w:eastAsia="微软雅黑" w:hAnsi="微软雅黑" w:hint="eastAsia"/>
+          <w:szCs w:val="21"/>
+        </w:rPr>
+        <w:t>加密字符串</w:t>
+      </w:r>
+      <w:r>
+        <w:rPr>
+          <w:rFonts w:ascii="微软雅黑" w:eastAsia="微软雅黑" w:hAnsi="微软雅黑"/>
+          <w:szCs w:val="21"/>
+        </w:rPr>
+        <w:t>：</w:t>
+      </w:r>
+    </w:p>
+    <w:p>
+      <w:pPr>
+        <w:widowControl/>
+        <w:pBdr>
+          <w:top w:val="single" w:sz="6" w:space="11" w:color="CCCCCC"/>
+          <w:left w:val="single" w:sz="6" w:space="11" w:color="CCCCCC"/>
+          <w:bottom w:val="single" w:sz="6" w:space="11" w:color="CCCCCC"/>
+          <w:right w:val="single" w:sz="6" w:space="11" w:color="CCCCCC"/>
+        </w:pBdr>
+        <w:shd w:val="clear" w:color="auto" w:fill="282C34"/>
+        <w:tabs>
+          <w:tab w:val="left" w:pos="916"/>
+          <w:tab w:val="left" w:pos="1832"/>
+          <w:tab w:val="left" w:pos="2748"/>
+          <w:tab w:val="left" w:pos="3664"/>
+          <w:tab w:val="left" w:pos="4580"/>
+          <w:tab w:val="left" w:pos="5496"/>
+          <w:tab w:val="left" w:pos="6412"/>
+          <w:tab w:val="left" w:pos="7328"/>
+          <w:tab w:val="left" w:pos="8244"/>
+          <w:tab w:val="left" w:pos="9160"/>
+          <w:tab w:val="left" w:pos="10076"/>
+          <w:tab w:val="left" w:pos="10992"/>
+          <w:tab w:val="left" w:pos="11908"/>
+          <w:tab w:val="left" w:pos="12824"/>
+          <w:tab w:val="left" w:pos="13740"/>
+          <w:tab w:val="left" w:pos="14656"/>
+        </w:tabs>
+        <w:jc w:val="left"/>
+        <w:rPr>
+          <w:rFonts w:ascii="Consolas" w:eastAsia="宋体" w:hAnsi="Consolas" w:cs="Consolas"/>
+          <w:color w:val="ABB2BF"/>
+          <w:kern w:val="0"/>
+          <w:sz w:val="20"/>
+          <w:szCs w:val="20"/>
+          <w:bdr w:val="none" w:sz="0" w:space="0" w:color="auto" w:frame="1"/>
+        </w:rPr>
+      </w:pPr>
+      <w:r>
+        <w:rPr>
+          <w:rFonts w:ascii="Consolas" w:eastAsia="宋体" w:hAnsi="Consolas" w:cs="Consolas"/>
+          <w:color w:val="ABB2BF"/>
+          <w:kern w:val="0"/>
+          <w:sz w:val="20"/>
+          <w:szCs w:val="20"/>
+          <w:bdr w:val="none" w:sz="0" w:space="0" w:color="auto" w:frame="1"/>
+        </w:rPr>
+        <w:t>openssl x509 -pubkey -</w:t>
+      </w:r>
+      <w:r>
+        <w:rPr>
+          <w:rFonts w:ascii="Consolas" w:eastAsia="宋体" w:hAnsi="Consolas" w:cs="Consolas"/>
+          <w:color w:val="C678DD"/>
+          <w:kern w:val="0"/>
+          <w:sz w:val="20"/>
+          <w:szCs w:val="20"/>
+          <w:bdr w:val="none" w:sz="0" w:space="0" w:color="auto" w:frame="1"/>
+        </w:rPr>
+        <w:t>in</w:t>
+      </w:r>
+      <w:r>
+        <w:rPr>
+          <w:rFonts w:ascii="Consolas" w:eastAsia="宋体" w:hAnsi="Consolas" w:cs="Consolas"/>
+          <w:color w:val="ABB2BF"/>
+          <w:kern w:val="0"/>
+          <w:sz w:val="20"/>
+          <w:szCs w:val="20"/>
+          <w:bdr w:val="none" w:sz="0" w:space="0" w:color="auto" w:frame="1"/>
+        </w:rPr>
+        <w:t xml:space="preserve"> /etc/kubernetes/pki/ca.crt | openssl rsa -pubin </w:t>
+      </w:r>
+      <w:r>
+        <w:rPr>
+          <w:rFonts w:ascii="Consolas" w:eastAsia="宋体" w:hAnsi="Consolas" w:cs="Consolas" w:hint="eastAsia"/>
+          <w:color w:val="ABB2BF"/>
+          <w:kern w:val="0"/>
+          <w:sz w:val="20"/>
+          <w:szCs w:val="20"/>
+          <w:bdr w:val="none" w:sz="0" w:space="0" w:color="auto" w:frame="1"/>
+        </w:rPr>
+        <w:t>\</w:t>
+      </w:r>
+    </w:p>
+    <w:p>
+      <w:pPr>
+        <w:widowControl/>
+        <w:pBdr>
+          <w:top w:val="single" w:sz="6" w:space="11" w:color="CCCCCC"/>
+          <w:left w:val="single" w:sz="6" w:space="11" w:color="CCCCCC"/>
+          <w:bottom w:val="single" w:sz="6" w:space="11" w:color="CCCCCC"/>
+          <w:right w:val="single" w:sz="6" w:space="11" w:color="CCCCCC"/>
+        </w:pBdr>
+        <w:shd w:val="clear" w:color="auto" w:fill="282C34"/>
+        <w:tabs>
+          <w:tab w:val="left" w:pos="916"/>
+          <w:tab w:val="left" w:pos="1832"/>
+          <w:tab w:val="left" w:pos="2748"/>
+          <w:tab w:val="left" w:pos="3664"/>
+          <w:tab w:val="left" w:pos="4580"/>
+          <w:tab w:val="left" w:pos="5496"/>
+          <w:tab w:val="left" w:pos="6412"/>
+          <w:tab w:val="left" w:pos="7328"/>
+          <w:tab w:val="left" w:pos="8244"/>
+          <w:tab w:val="left" w:pos="9160"/>
+          <w:tab w:val="left" w:pos="10076"/>
+          <w:tab w:val="left" w:pos="10992"/>
+          <w:tab w:val="left" w:pos="11908"/>
+          <w:tab w:val="left" w:pos="12824"/>
+          <w:tab w:val="left" w:pos="13740"/>
+          <w:tab w:val="left" w:pos="14656"/>
+        </w:tabs>
+        <w:jc w:val="left"/>
+        <w:rPr>
+          <w:rFonts w:ascii="Consolas" w:eastAsia="宋体" w:hAnsi="Consolas" w:cs="Consolas"/>
+          <w:color w:val="98C379"/>
+          <w:kern w:val="0"/>
+          <w:sz w:val="20"/>
+          <w:szCs w:val="20"/>
+          <w:bdr w:val="none" w:sz="0" w:space="0" w:color="auto" w:frame="1"/>
+        </w:rPr>
+      </w:pPr>
+      <w:r>
+        <w:rPr>
+          <w:rFonts w:ascii="Consolas" w:eastAsia="宋体" w:hAnsi="Consolas" w:cs="Consolas"/>
+          <w:color w:val="ABB2BF"/>
+          <w:kern w:val="0"/>
+          <w:sz w:val="20"/>
+          <w:szCs w:val="20"/>
+          <w:bdr w:val="none" w:sz="0" w:space="0" w:color="auto" w:frame="1"/>
+        </w:rPr>
+        <w:t xml:space="preserve">-outform der </w:t>
+      </w:r>
+      <w:r>
+        <w:rPr>
+          <w:rFonts w:ascii="Consolas" w:eastAsia="宋体" w:hAnsi="Consolas" w:cs="Consolas"/>
+          <w:color w:val="D19A66"/>
+          <w:kern w:val="0"/>
+          <w:sz w:val="20"/>
+          <w:szCs w:val="20"/>
+          <w:bdr w:val="none" w:sz="0" w:space="0" w:color="auto" w:frame="1"/>
+        </w:rPr>
+        <w:t>2</w:t>
+      </w:r>
+      <w:r>
+        <w:rPr>
+          <w:rFonts w:ascii="Consolas" w:eastAsia="宋体" w:hAnsi="Consolas" w:cs="Consolas"/>
+          <w:color w:val="ABB2BF"/>
+          <w:kern w:val="0"/>
+          <w:sz w:val="20"/>
+          <w:szCs w:val="20"/>
+          <w:bdr w:val="none" w:sz="0" w:space="0" w:color="auto" w:frame="1"/>
+        </w:rPr>
+        <w:t>&gt;</w:t>
+      </w:r>
+      <w:r>
+        <w:rPr>
+          <w:rFonts w:ascii="Consolas" w:eastAsia="宋体" w:hAnsi="Consolas" w:cs="Consolas"/>
+          <w:color w:val="98C379"/>
+          <w:kern w:val="0"/>
+          <w:sz w:val="20"/>
+          <w:szCs w:val="20"/>
+          <w:bdr w:val="none" w:sz="0" w:space="0" w:color="auto" w:frame="1"/>
+        </w:rPr>
+        <w:t>/dev/</w:t>
+      </w:r>
+      <w:r>
+        <w:rPr>
+          <w:rFonts w:ascii="Consolas" w:eastAsia="宋体" w:hAnsi="Consolas" w:cs="Consolas"/>
+          <w:color w:val="56B6C2"/>
+          <w:kern w:val="0"/>
+          <w:sz w:val="20"/>
+          <w:szCs w:val="20"/>
+          <w:bdr w:val="none" w:sz="0" w:space="0" w:color="auto" w:frame="1"/>
+        </w:rPr>
+        <w:t>null</w:t>
+      </w:r>
+      <w:r>
+        <w:rPr>
+          <w:rFonts w:ascii="Consolas" w:eastAsia="宋体" w:hAnsi="Consolas" w:cs="Consolas"/>
+          <w:color w:val="ABB2BF"/>
+          <w:kern w:val="0"/>
+          <w:sz w:val="20"/>
+          <w:szCs w:val="20"/>
+          <w:bdr w:val="none" w:sz="0" w:space="0" w:color="auto" w:frame="1"/>
+        </w:rPr>
+        <w:t xml:space="preserve"> | openssl dgst -sha256 -hex | sed </w:t>
+      </w:r>
+      <w:r>
+        <w:rPr>
+          <w:rFonts w:ascii="Consolas" w:eastAsia="宋体" w:hAnsi="Consolas" w:cs="Consolas"/>
+          <w:color w:val="98C379"/>
+          <w:kern w:val="0"/>
+          <w:sz w:val="20"/>
+          <w:szCs w:val="20"/>
+          <w:bdr w:val="none" w:sz="0" w:space="0" w:color="auto" w:frame="1"/>
+        </w:rPr>
+        <w:t>'s/^.* //'</w:t>
+      </w:r>
+    </w:p>
+    <w:p>
+      <w:pPr>
+        <w:rPr>
+          <w:rFonts w:ascii="微软雅黑" w:eastAsia="微软雅黑" w:hAnsi="微软雅黑"/>
           <w:szCs w:val="21"/>
         </w:rPr>
       </w:pPr>
@@ -4130,10 +4530,16 @@
       </w:pPr>
       <w:r>
         <w:rPr>
-          <w:rFonts w:ascii="微软雅黑" w:eastAsia="微软雅黑" w:hAnsi="微软雅黑"/>
-          <w:szCs w:val="21"/>
-        </w:rPr>
-        <w:lastRenderedPageBreak/>
+          <w:rFonts w:ascii="微软雅黑" w:eastAsia="微软雅黑" w:hAnsi="微软雅黑" w:hint="eastAsia"/>
+          <w:szCs w:val="21"/>
+        </w:rPr>
+        <w:t>节点</w:t>
+      </w:r>
+      <w:r>
+        <w:rPr>
+          <w:rFonts w:ascii="微软雅黑" w:eastAsia="微软雅黑" w:hAnsi="微软雅黑"/>
+          <w:szCs w:val="21"/>
+        </w:rPr>
         <w:t>node</w:t>
       </w:r>
       <w:r>
@@ -4145,11 +4551,26 @@
       </w:r>
       <w:r>
         <w:rPr>
-          <w:rFonts w:ascii="微软雅黑" w:eastAsia="微软雅黑" w:hAnsi="微软雅黑"/>
-          <w:szCs w:val="21"/>
-        </w:rPr>
-        <w:t>执行</w:t>
-      </w:r>
+          <w:rFonts w:ascii="微软雅黑" w:eastAsia="微软雅黑" w:hAnsi="微软雅黑" w:hint="eastAsia"/>
+          <w:szCs w:val="21"/>
+        </w:rPr>
+        <w:t>重置</w:t>
+      </w:r>
+      <w:r>
+        <w:rPr>
+          <w:rFonts w:ascii="微软雅黑" w:eastAsia="微软雅黑" w:hAnsi="微软雅黑"/>
+          <w:szCs w:val="21"/>
+        </w:rPr>
+        <w:t>kubernetes集群：</w:t>
+      </w:r>
+    </w:p>
+    <w:p>
+      <w:pPr>
+        <w:rPr>
+          <w:rFonts w:ascii="微软雅黑" w:eastAsia="微软雅黑" w:hAnsi="微软雅黑"/>
+          <w:szCs w:val="21"/>
+        </w:rPr>
+      </w:pPr>
       <w:r>
         <w:rPr>
           <w:rFonts w:ascii="微软雅黑" w:eastAsia="微软雅黑" w:hAnsi="微软雅黑" w:hint="eastAsia"/>
@@ -4162,9 +4583,266 @@
       <w:pPr>
         <w:rPr>
           <w:rFonts w:ascii="微软雅黑" w:eastAsia="微软雅黑" w:hAnsi="微软雅黑"/>
-          <w:szCs w:val="21"/>
-        </w:rPr>
-      </w:pPr>
+          <w:color w:val="FF0000"/>
+          <w:szCs w:val="21"/>
+        </w:rPr>
+      </w:pPr>
+      <w:r>
+        <w:rPr>
+          <w:rFonts w:ascii="微软雅黑" w:eastAsia="微软雅黑" w:hAnsi="微软雅黑" w:hint="eastAsia"/>
+          <w:color w:val="FF0000"/>
+          <w:szCs w:val="21"/>
+        </w:rPr>
+        <w:t>node节点</w:t>
+      </w:r>
+      <w:r>
+        <w:rPr>
+          <w:rFonts w:ascii="微软雅黑" w:eastAsia="微软雅黑" w:hAnsi="微软雅黑"/>
+          <w:color w:val="FF0000"/>
+          <w:szCs w:val="21"/>
+        </w:rPr>
+        <w:t>上</w:t>
+      </w:r>
+      <w:r>
+        <w:rPr>
+          <w:rFonts w:ascii="微软雅黑" w:eastAsia="微软雅黑" w:hAnsi="微软雅黑" w:hint="eastAsia"/>
+          <w:color w:val="FF0000"/>
+          <w:szCs w:val="21"/>
+        </w:rPr>
+        <w:t>使用</w:t>
+      </w:r>
+      <w:r>
+        <w:rPr>
+          <w:rFonts w:ascii="微软雅黑" w:eastAsia="微软雅黑" w:hAnsi="微软雅黑"/>
+          <w:color w:val="FF0000"/>
+          <w:szCs w:val="21"/>
+        </w:rPr>
+        <w:t>kubectl命令需要</w:t>
+      </w:r>
+      <w:r>
+        <w:rPr>
+          <w:rFonts w:ascii="微软雅黑" w:eastAsia="微软雅黑" w:hAnsi="微软雅黑" w:hint="eastAsia"/>
+          <w:color w:val="FF0000"/>
+          <w:szCs w:val="21"/>
+        </w:rPr>
+        <w:t>配置</w:t>
+      </w:r>
+      <w:r>
+        <w:rPr>
+          <w:rFonts w:ascii="微软雅黑" w:eastAsia="微软雅黑" w:hAnsi="微软雅黑"/>
+          <w:color w:val="FF0000"/>
+          <w:szCs w:val="21"/>
+        </w:rPr>
+        <w:t>KUBECONFIG</w:t>
+      </w:r>
+    </w:p>
+    <w:p>
+      <w:pPr>
+        <w:rPr>
+          <w:rFonts w:ascii="微软雅黑" w:eastAsia="微软雅黑" w:hAnsi="微软雅黑"/>
+          <w:color w:val="FF0000"/>
+          <w:szCs w:val="21"/>
+        </w:rPr>
+      </w:pPr>
+      <w:r>
+        <w:rPr>
+          <w:rFonts w:ascii="微软雅黑" w:eastAsia="微软雅黑" w:hAnsi="微软雅黑" w:hint="eastAsia"/>
+          <w:color w:val="FF0000"/>
+          <w:szCs w:val="21"/>
+        </w:rPr>
+        <w:t>从master</w:t>
+      </w:r>
+      <w:r>
+        <w:rPr>
+          <w:rFonts w:ascii="微软雅黑" w:eastAsia="微软雅黑" w:hAnsi="微软雅黑"/>
+          <w:color w:val="FF0000"/>
+          <w:szCs w:val="21"/>
+        </w:rPr>
+        <w:t>节点上复制/etc/kubernetes/admin.conf</w:t>
+      </w:r>
+      <w:r>
+        <w:rPr>
+          <w:rFonts w:ascii="微软雅黑" w:eastAsia="微软雅黑" w:hAnsi="微软雅黑" w:hint="eastAsia"/>
+          <w:color w:val="FF0000"/>
+          <w:szCs w:val="21"/>
+        </w:rPr>
+        <w:t>文件</w:t>
+      </w:r>
+      <w:r>
+        <w:rPr>
+          <w:rFonts w:ascii="微软雅黑" w:eastAsia="微软雅黑" w:hAnsi="微软雅黑"/>
+          <w:color w:val="FF0000"/>
+          <w:szCs w:val="21"/>
+        </w:rPr>
+        <w:t>到node节点同目录下</w:t>
+      </w:r>
+    </w:p>
+    <w:p>
+      <w:pPr>
+        <w:pStyle w:val="HTML"/>
+        <w:pBdr>
+          <w:top w:val="single" w:sz="6" w:space="11" w:color="CCCCCC"/>
+          <w:left w:val="single" w:sz="6" w:space="11" w:color="CCCCCC"/>
+          <w:bottom w:val="single" w:sz="6" w:space="11" w:color="CCCCCC"/>
+          <w:right w:val="single" w:sz="6" w:space="11" w:color="CCCCCC"/>
+        </w:pBdr>
+        <w:shd w:val="clear" w:color="auto" w:fill="282C34"/>
+        <w:rPr>
+          <w:rStyle w:val="hljs-builtin"/>
+          <w:rFonts w:ascii="Consolas" w:hAnsi="Consolas" w:cs="Consolas"/>
+          <w:color w:val="E6C07B"/>
+          <w:sz w:val="20"/>
+          <w:szCs w:val="20"/>
+          <w:bdr w:val="none" w:sz="0" w:space="0" w:color="auto" w:frame="1"/>
+        </w:rPr>
+      </w:pPr>
+      <w:r>
+        <w:rPr>
+          <w:rStyle w:val="hljs-builtin"/>
+          <w:rFonts w:ascii="Consolas" w:hAnsi="Consolas" w:cs="Consolas"/>
+          <w:color w:val="E6C07B"/>
+          <w:sz w:val="20"/>
+          <w:szCs w:val="20"/>
+          <w:bdr w:val="none" w:sz="0" w:space="0" w:color="auto" w:frame="1"/>
+        </w:rPr>
+        <w:t xml:space="preserve">scp </w:t>
+      </w:r>
+      <w:r>
+        <w:rPr>
+          <w:rStyle w:val="hljs-builtin"/>
+          <w:rFonts w:ascii="Consolas" w:hAnsi="Consolas" w:cs="Consolas" w:hint="eastAsia"/>
+          <w:color w:val="E6C07B"/>
+          <w:sz w:val="20"/>
+          <w:szCs w:val="20"/>
+          <w:bdr w:val="none" w:sz="0" w:space="0" w:color="auto" w:frame="1"/>
+        </w:rPr>
+        <w:t>/etc/kubernetes/admin.conf node@node:</w:t>
+      </w:r>
+      <w:r>
+        <w:rPr>
+          <w:rStyle w:val="hljs-builtin"/>
+          <w:rFonts w:ascii="Consolas" w:hAnsi="Consolas" w:cs="Consolas"/>
+          <w:color w:val="E6C07B"/>
+          <w:sz w:val="20"/>
+          <w:szCs w:val="20"/>
+          <w:bdr w:val="none" w:sz="0" w:space="0" w:color="auto" w:frame="1"/>
+        </w:rPr>
+        <w:t>/etc</w:t>
+      </w:r>
+      <w:r>
+        <w:rPr>
+          <w:rStyle w:val="hljs-builtin"/>
+          <w:rFonts w:ascii="Consolas" w:hAnsi="Consolas" w:cs="Consolas" w:hint="eastAsia"/>
+          <w:color w:val="E6C07B"/>
+          <w:sz w:val="20"/>
+          <w:szCs w:val="20"/>
+          <w:bdr w:val="none" w:sz="0" w:space="0" w:color="auto" w:frame="1"/>
+        </w:rPr>
+        <w:t>/kubernetes/admin.conf</w:t>
+      </w:r>
+    </w:p>
+    <w:p>
+      <w:pPr>
+        <w:pStyle w:val="HTML"/>
+        <w:pBdr>
+          <w:top w:val="single" w:sz="6" w:space="11" w:color="CCCCCC"/>
+          <w:left w:val="single" w:sz="6" w:space="11" w:color="CCCCCC"/>
+          <w:bottom w:val="single" w:sz="6" w:space="11" w:color="CCCCCC"/>
+          <w:right w:val="single" w:sz="6" w:space="11" w:color="CCCCCC"/>
+        </w:pBdr>
+        <w:shd w:val="clear" w:color="auto" w:fill="282C34"/>
+        <w:rPr>
+          <w:rFonts w:ascii="Consolas" w:hAnsi="Consolas" w:cs="Consolas"/>
+          <w:color w:val="ABB2BF"/>
+          <w:sz w:val="20"/>
+          <w:szCs w:val="20"/>
+        </w:rPr>
+      </w:pPr>
+      <w:r>
+        <w:rPr>
+          <w:rStyle w:val="hljs-builtin"/>
+          <w:rFonts w:ascii="Consolas" w:hAnsi="Consolas" w:cs="Consolas"/>
+          <w:color w:val="E6C07B"/>
+          <w:sz w:val="20"/>
+          <w:szCs w:val="20"/>
+          <w:bdr w:val="none" w:sz="0" w:space="0" w:color="auto" w:frame="1"/>
+        </w:rPr>
+        <w:t>echo</w:t>
+      </w:r>
+      <w:r>
+        <w:rPr>
+          <w:rStyle w:val="HTML1"/>
+          <w:rFonts w:ascii="Consolas" w:hAnsi="Consolas" w:cs="Consolas"/>
+          <w:color w:val="ABB2BF"/>
+          <w:sz w:val="20"/>
+          <w:szCs w:val="20"/>
+          <w:bdr w:val="none" w:sz="0" w:space="0" w:color="auto" w:frame="1"/>
+        </w:rPr>
+        <w:t xml:space="preserve"> </w:t>
+      </w:r>
+      <w:r>
+        <w:rPr>
+          <w:rStyle w:val="hljs-string"/>
+          <w:rFonts w:ascii="Consolas" w:hAnsi="Consolas" w:cs="Consolas"/>
+          <w:color w:val="98C379"/>
+          <w:sz w:val="20"/>
+          <w:szCs w:val="20"/>
+          <w:bdr w:val="none" w:sz="0" w:space="0" w:color="auto" w:frame="1"/>
+        </w:rPr>
+        <w:t>"export KUBECONFIG=/etc/kubernetes/admin.conf"</w:t>
+      </w:r>
+      <w:r>
+        <w:rPr>
+          <w:rStyle w:val="HTML1"/>
+          <w:rFonts w:ascii="Consolas" w:hAnsi="Consolas" w:cs="Consolas"/>
+          <w:color w:val="ABB2BF"/>
+          <w:sz w:val="20"/>
+          <w:szCs w:val="20"/>
+          <w:bdr w:val="none" w:sz="0" w:space="0" w:color="auto" w:frame="1"/>
+        </w:rPr>
+        <w:t xml:space="preserve"> &gt;&gt; ~/.bash_profile</w:t>
+      </w:r>
+    </w:p>
+    <w:p>
+      <w:pPr>
+        <w:pStyle w:val="HTML"/>
+        <w:pBdr>
+          <w:top w:val="single" w:sz="6" w:space="11" w:color="CCCCCC"/>
+          <w:left w:val="single" w:sz="6" w:space="11" w:color="CCCCCC"/>
+          <w:bottom w:val="single" w:sz="6" w:space="11" w:color="CCCCCC"/>
+          <w:right w:val="single" w:sz="6" w:space="11" w:color="CCCCCC"/>
+        </w:pBdr>
+        <w:shd w:val="clear" w:color="auto" w:fill="282C34"/>
+        <w:rPr>
+          <w:rFonts w:ascii="Consolas" w:hAnsi="Consolas" w:cs="Consolas"/>
+          <w:color w:val="ABB2BF"/>
+          <w:sz w:val="20"/>
+          <w:szCs w:val="20"/>
+          <w:bdr w:val="none" w:sz="0" w:space="0" w:color="auto" w:frame="1"/>
+        </w:rPr>
+      </w:pPr>
+      <w:r>
+        <w:rPr>
+          <w:rStyle w:val="hljs-builtin"/>
+          <w:rFonts w:ascii="Consolas" w:hAnsi="Consolas" w:cs="Consolas"/>
+          <w:color w:val="E6C07B"/>
+          <w:sz w:val="20"/>
+          <w:szCs w:val="20"/>
+          <w:bdr w:val="none" w:sz="0" w:space="0" w:color="auto" w:frame="1"/>
+        </w:rPr>
+        <w:t>source</w:t>
+      </w:r>
+      <w:r>
+        <w:rPr>
+          <w:rStyle w:val="HTML1"/>
+          <w:rFonts w:ascii="Consolas" w:hAnsi="Consolas" w:cs="Consolas"/>
+          <w:color w:val="ABB2BF"/>
+          <w:sz w:val="20"/>
+          <w:szCs w:val="20"/>
+          <w:bdr w:val="none" w:sz="0" w:space="0" w:color="auto" w:frame="1"/>
+        </w:rPr>
+        <w:t xml:space="preserve"> ~/.bash_profile</w:t>
+      </w:r>
     </w:p>
     <w:p>
       <w:pPr>
@@ -4612,6 +5290,7 @@
           <w:b/>
           <w:szCs w:val="21"/>
         </w:rPr>
+        <w:lastRenderedPageBreak/>
         <w:t>修改</w:t>
       </w:r>
       <w:r>
@@ -5024,7 +5703,6 @@
           <w:rFonts w:ascii="微软雅黑" w:eastAsia="微软雅黑" w:hAnsi="微软雅黑" w:hint="eastAsia"/>
           <w:szCs w:val="21"/>
         </w:rPr>
-        <w:lastRenderedPageBreak/>
         <w:t>本地开发</w:t>
       </w:r>
       <w:r>
@@ -5748,7 +6426,7 @@
                     <w:p>
                       <w:pPr>
                         <w:rPr>
-                          <w:rFonts w:asciiTheme="majorHAnsi" w:eastAsiaTheme="majorHAnsi" w:hAnsiTheme="majorHAnsi" w:hint="eastAsia"/>
+                          <w:rFonts w:asciiTheme="majorHAnsi" w:eastAsiaTheme="majorHAnsi" w:hAnsiTheme="majorHAnsi"/>
                         </w:rPr>
                       </w:pPr>
                       <w:r>
@@ -7559,7 +8237,79 @@
           <w:szCs w:val="21"/>
           <w:shd w:val="clear" w:color="auto" w:fill="FFFFFF"/>
         </w:rPr>
-        <w:t>hostPath类型则是映射node文件系统中的文件或者目录到pod里。在使用hostPath类型的存储卷时，也可以设置type字段，支持的类型有文件、目录、File、Socket、CharDevice和BlockDevice。</w:t>
+        <w:t>hostPath类型则是映射node文件系统中的文件或者目录到pod里。在使用hostPath类型的存储卷时，也可以设置type字段，支持的类型有文件</w:t>
+      </w:r>
+      <w:r>
+        <w:rPr>
+          <w:rFonts w:ascii="微软雅黑" w:eastAsia="微软雅黑" w:hAnsi="微软雅黑" w:hint="eastAsia"/>
+          <w:color w:val="555555"/>
+          <w:szCs w:val="21"/>
+          <w:shd w:val="clear" w:color="auto" w:fill="FFFFFF"/>
+        </w:rPr>
+        <w:t>(</w:t>
+      </w:r>
+      <w:r>
+        <w:rPr>
+          <w:rFonts w:ascii="微软雅黑" w:eastAsia="微软雅黑" w:hAnsi="微软雅黑"/>
+          <w:color w:val="555555"/>
+          <w:szCs w:val="21"/>
+          <w:shd w:val="clear" w:color="auto" w:fill="FFFFFF"/>
+        </w:rPr>
+        <w:t>File/FileOrCreate</w:t>
+      </w:r>
+      <w:r>
+        <w:rPr>
+          <w:rFonts w:ascii="微软雅黑" w:eastAsia="微软雅黑" w:hAnsi="微软雅黑" w:hint="eastAsia"/>
+          <w:color w:val="555555"/>
+          <w:szCs w:val="21"/>
+          <w:shd w:val="clear" w:color="auto" w:fill="FFFFFF"/>
+        </w:rPr>
+        <w:t>)</w:t>
+      </w:r>
+      <w:r>
+        <w:rPr>
+          <w:rFonts w:ascii="微软雅黑" w:eastAsia="微软雅黑" w:hAnsi="微软雅黑"/>
+          <w:color w:val="555555"/>
+          <w:szCs w:val="21"/>
+          <w:shd w:val="clear" w:color="auto" w:fill="FFFFFF"/>
+        </w:rPr>
+        <w:t>、目录</w:t>
+      </w:r>
+      <w:r>
+        <w:rPr>
+          <w:rFonts w:ascii="微软雅黑" w:eastAsia="微软雅黑" w:hAnsi="微软雅黑" w:hint="eastAsia"/>
+          <w:color w:val="555555"/>
+          <w:szCs w:val="21"/>
+          <w:shd w:val="clear" w:color="auto" w:fill="FFFFFF"/>
+        </w:rPr>
+        <w:t>(</w:t>
+      </w:r>
+      <w:r>
+        <w:rPr>
+          <w:rFonts w:ascii="微软雅黑" w:eastAsia="微软雅黑" w:hAnsi="微软雅黑"/>
+          <w:color w:val="555555"/>
+          <w:szCs w:val="21"/>
+          <w:shd w:val="clear" w:color="auto" w:fill="FFFFFF"/>
+        </w:rPr>
+        <w:t>Directory/DirectoryOrCreate</w:t>
+      </w:r>
+      <w:r>
+        <w:rPr>
+          <w:rFonts w:ascii="微软雅黑" w:eastAsia="微软雅黑" w:hAnsi="微软雅黑" w:hint="eastAsia"/>
+          <w:color w:val="555555"/>
+          <w:szCs w:val="21"/>
+          <w:shd w:val="clear" w:color="auto" w:fill="FFFFFF"/>
+        </w:rPr>
+        <w:t>)</w:t>
+      </w:r>
+      <w:r>
+        <w:rPr>
+          <w:rFonts w:ascii="微软雅黑" w:eastAsia="微软雅黑" w:hAnsi="微软雅黑"/>
+          <w:color w:val="555555"/>
+          <w:szCs w:val="21"/>
+          <w:shd w:val="clear" w:color="auto" w:fill="FFFFFF"/>
+        </w:rPr>
+        <w:t>、File、Socket、CharDevice和BlockDevice。</w:t>
       </w:r>
     </w:p>
     <w:p>
@@ -8035,39 +8785,18 @@
                 <v:textbox>
                   <w:txbxContent>
                     <w:p>
-                      <w:proofErr w:type="gramStart"/>
                       <w:r>
-                        <w:t>spec</w:t>
-                      </w:r>
-                      <w:proofErr w:type="gramEnd"/>
-                      <w:r>
-                        <w:t>:</w:t>
+                        <w:t>spec:</w:t>
                       </w:r>
                     </w:p>
                     <w:p>
                       <w:r>
-                        <w:t xml:space="preserve">  </w:t>
-                      </w:r>
-                      <w:proofErr w:type="gramStart"/>
-                      <w:r>
-                        <w:t>nodeSelector</w:t>
-                      </w:r>
-                      <w:proofErr w:type="gramEnd"/>
-                      <w:r>
-                        <w:t>:</w:t>
+                        <w:t xml:space="preserve">  nodeSelector:</w:t>
                       </w:r>
                     </w:p>
                     <w:p>
                       <w:r>
-                        <w:t xml:space="preserve">     </w:t>
-                      </w:r>
-                      <w:proofErr w:type="gramStart"/>
-                      <w:r>
-                        <w:t>disktype</w:t>
-                      </w:r>
-                      <w:proofErr w:type="gramEnd"/>
-                      <w:r>
-                        <w:t>: ssd</w:t>
+                        <w:t xml:space="preserve">     disktype: ssd</w:t>
                       </w:r>
                     </w:p>
                   </w:txbxContent>
@@ -9064,186 +9793,78 @@
                 <v:textbox style="mso-fit-shape-to-text:t">
                   <w:txbxContent>
                     <w:p>
-                      <w:proofErr w:type="gramStart"/>
                       <w:r>
-                        <w:t>apiVersion</w:t>
-                      </w:r>
-                      <w:proofErr w:type="gramEnd"/>
-                      <w:r>
-                        <w:t>: v1</w:t>
-                      </w:r>
-                    </w:p>
-                    <w:p>
-                      <w:proofErr w:type="gramStart"/>
-                      <w:r>
-                        <w:t>kind</w:t>
-                      </w:r>
-                      <w:proofErr w:type="gramEnd"/>
-                      <w:r>
-                        <w:t>: Pod</w:t>
-                      </w:r>
-                    </w:p>
-                    <w:p>
-                      <w:proofErr w:type="gramStart"/>
-                      <w:r>
-                        <w:t>metadata</w:t>
-                      </w:r>
-                      <w:proofErr w:type="gramEnd"/>
-                      <w:r>
-                        <w:t>:</w:t>
+                        <w:t>apiVersion: v1</w:t>
                       </w:r>
                     </w:p>
                     <w:p>
                       <w:r>
-                        <w:t xml:space="preserve">  </w:t>
-                      </w:r>
-                      <w:proofErr w:type="gramStart"/>
-                      <w:r>
-                        <w:t>name</w:t>
-                      </w:r>
-                      <w:proofErr w:type="gramEnd"/>
-                      <w:r>
-                        <w:t>: lifecycle-demo</w:t>
-                      </w:r>
-                    </w:p>
-                    <w:p>
-                      <w:proofErr w:type="gramStart"/>
-                      <w:r>
-                        <w:t>spec</w:t>
-                      </w:r>
-                      <w:proofErr w:type="gramEnd"/>
-                      <w:r>
-                        <w:t>:</w:t>
+                        <w:t>kind: Pod</w:t>
                       </w:r>
                     </w:p>
                     <w:p>
                       <w:r>
-                        <w:t xml:space="preserve">  </w:t>
-                      </w:r>
-                      <w:proofErr w:type="gramStart"/>
-                      <w:r>
-                        <w:t>containers</w:t>
-                      </w:r>
-                      <w:proofErr w:type="gramEnd"/>
-                      <w:r>
-                        <w:t>:</w:t>
+                        <w:t>metadata:</w:t>
                       </w:r>
                     </w:p>
                     <w:p>
                       <w:r>
-                        <w:t xml:space="preserve">  - </w:t>
-                      </w:r>
-                      <w:proofErr w:type="gramStart"/>
-                      <w:r>
-                        <w:t>name</w:t>
-                      </w:r>
-                      <w:proofErr w:type="gramEnd"/>
-                      <w:r>
-                        <w:t>: lifecycle-demo-container</w:t>
+                        <w:t xml:space="preserve">  name: lifecycle-demo</w:t>
                       </w:r>
                     </w:p>
                     <w:p>
                       <w:r>
-                        <w:t xml:space="preserve">    </w:t>
-                      </w:r>
-                      <w:proofErr w:type="gramStart"/>
-                      <w:r>
-                        <w:t>image</w:t>
-                      </w:r>
-                      <w:proofErr w:type="gramEnd"/>
-                      <w:r>
-                        <w:t>: nginx</w:t>
+                        <w:t>spec:</w:t>
                       </w:r>
                     </w:p>
                     <w:p>
                       <w:r>
-                        <w:t xml:space="preserve">    </w:t>
-                      </w:r>
-                      <w:proofErr w:type="gramStart"/>
-                      <w:r>
-                        <w:t>lifecycle</w:t>
-                      </w:r>
-                      <w:proofErr w:type="gramEnd"/>
-                      <w:r>
-                        <w:t>:</w:t>
+                        <w:t xml:space="preserve">  containers:</w:t>
                       </w:r>
                     </w:p>
                     <w:p>
                       <w:r>
-                        <w:t xml:space="preserve">      </w:t>
-                      </w:r>
-                      <w:proofErr w:type="gramStart"/>
-                      <w:r>
-                        <w:t>postStart</w:t>
-                      </w:r>
-                      <w:proofErr w:type="gramEnd"/>
-                      <w:r>
-                        <w:t>:</w:t>
+                        <w:t xml:space="preserve">  - name: lifecycle-demo-container</w:t>
                       </w:r>
                     </w:p>
                     <w:p>
                       <w:r>
-                        <w:t xml:space="preserve">        </w:t>
-                      </w:r>
-                      <w:proofErr w:type="gramStart"/>
-                      <w:r>
-                        <w:t>exec</w:t>
-                      </w:r>
-                      <w:proofErr w:type="gramEnd"/>
-                      <w:r>
-                        <w:t>:</w:t>
+                        <w:t xml:space="preserve">    image: nginx</w:t>
                       </w:r>
                     </w:p>
                     <w:p>
                       <w:r>
-                        <w:t xml:space="preserve">          </w:t>
-                      </w:r>
-                      <w:proofErr w:type="gramStart"/>
-                      <w:r>
-                        <w:t>command</w:t>
-                      </w:r>
-                      <w:proofErr w:type="gramEnd"/>
-                      <w:r>
-                        <w:t>: ["/bin/sh", "-c", "echo Hello from the postStart handler &gt; /usr/share/message"]</w:t>
+                        <w:t xml:space="preserve">    lifecycle:</w:t>
                       </w:r>
                     </w:p>
                     <w:p>
                       <w:r>
-                        <w:t xml:space="preserve">      </w:t>
-                      </w:r>
-                      <w:proofErr w:type="gramStart"/>
-                      <w:r>
-                        <w:t>preStop</w:t>
-                      </w:r>
-                      <w:proofErr w:type="gramEnd"/>
-                      <w:r>
-                        <w:t>:</w:t>
+                        <w:t xml:space="preserve">      postStart:</w:t>
                       </w:r>
                     </w:p>
                     <w:p>
                       <w:r>
-                        <w:t xml:space="preserve">        </w:t>
-                      </w:r>
-                      <w:proofErr w:type="gramStart"/>
-                      <w:r>
-                        <w:t>exec</w:t>
-                      </w:r>
-                      <w:proofErr w:type="gramEnd"/>
-                      <w:r>
-                        <w:t>:</w:t>
+                        <w:t xml:space="preserve">        exec:</w:t>
                       </w:r>
                     </w:p>
                     <w:p>
                       <w:r>
-                        <w:t xml:space="preserve">          </w:t>
+                        <w:t xml:space="preserve">          command: ["/bin/sh", "-c", "echo Hello from the postStart handler &gt; /usr/share/message"]</w:t>
                       </w:r>
-                      <w:proofErr w:type="gramStart"/>
+                    </w:p>
+                    <w:p>
                       <w:r>
-                        <w:t>command</w:t>
+                        <w:t xml:space="preserve">      preStop:</w:t>
                       </w:r>
-                      <w:proofErr w:type="gramEnd"/>
+                    </w:p>
+                    <w:p>
                       <w:r>
-                        <w:t>: ["/usr/sbin/nginx","-s","quit"]</w:t>
+                        <w:t xml:space="preserve">        exec:</w:t>
+                      </w:r>
+                    </w:p>
+                    <w:p>
+                      <w:r>
+                        <w:t xml:space="preserve">          command: ["/usr/sbin/nginx","-s","quit"]</w:t>
                       </w:r>
                     </w:p>
                   </w:txbxContent>
@@ -11497,7 +12118,7 @@
                     <w:p>
                       <w:pPr>
                         <w:rPr>
-                          <w:rFonts w:ascii="微软雅黑" w:eastAsia="微软雅黑" w:hAnsi="微软雅黑" w:hint="eastAsia"/>
+                          <w:rFonts w:ascii="微软雅黑" w:eastAsia="微软雅黑" w:hAnsi="微软雅黑"/>
                         </w:rPr>
                       </w:pPr>
                       <w:r>
@@ -11540,7 +12161,7 @@
                     <w:p>
                       <w:pPr>
                         <w:rPr>
-                          <w:rFonts w:ascii="微软雅黑" w:eastAsia="微软雅黑" w:hAnsi="微软雅黑" w:hint="eastAsia"/>
+                          <w:rFonts w:ascii="微软雅黑" w:eastAsia="微软雅黑" w:hAnsi="微软雅黑"/>
                         </w:rPr>
                       </w:pPr>
                       <w:r>
@@ -13960,7 +14581,7 @@
                     <w:p>
                       <w:pPr>
                         <w:rPr>
-                          <w:rFonts w:ascii="微软雅黑" w:eastAsia="微软雅黑" w:hAnsi="微软雅黑" w:hint="eastAsia"/>
+                          <w:rFonts w:ascii="微软雅黑" w:eastAsia="微软雅黑" w:hAnsi="微软雅黑"/>
                         </w:rPr>
                       </w:pPr>
                       <w:r>
@@ -14478,14 +15099,12 @@
                           <w:rFonts w:ascii="微软雅黑" w:eastAsia="微软雅黑" w:hAnsi="微软雅黑"/>
                         </w:rPr>
                       </w:pPr>
-                      <w:proofErr w:type="gramStart"/>
                       <w:r>
                         <w:rPr>
                           <w:rFonts w:ascii="微软雅黑" w:eastAsia="微软雅黑" w:hAnsi="微软雅黑" w:hint="eastAsia"/>
                         </w:rPr>
                         <w:t>kubectl</w:t>
                       </w:r>
-                      <w:proofErr w:type="gramEnd"/>
                       <w:r>
                         <w:rPr>
                           <w:rFonts w:ascii="微软雅黑" w:eastAsia="微软雅黑" w:hAnsi="微软雅黑"/>
@@ -14496,22 +15115,14 @@
                     <w:p>
                       <w:pPr>
                         <w:rPr>
-                          <w:rFonts w:ascii="微软雅黑" w:eastAsia="微软雅黑" w:hAnsi="微软雅黑" w:hint="eastAsia"/>
+                          <w:rFonts w:ascii="微软雅黑" w:eastAsia="微软雅黑" w:hAnsi="微软雅黑"/>
                         </w:rPr>
                       </w:pPr>
-                      <w:proofErr w:type="gramStart"/>
                       <w:r>
                         <w:rPr>
                           <w:rFonts w:ascii="微软雅黑" w:eastAsia="微软雅黑" w:hAnsi="微软雅黑" w:hint="eastAsia"/>
                         </w:rPr>
-                        <w:t>kubectl</w:t>
-                      </w:r>
-                      <w:proofErr w:type="gramEnd"/>
-                      <w:r>
-                        <w:rPr>
-                          <w:rFonts w:ascii="微软雅黑" w:eastAsia="微软雅黑" w:hAnsi="微软雅黑" w:hint="eastAsia"/>
-                        </w:rPr>
-                        <w:t xml:space="preserve"> create </w:t>
+                        <w:t xml:space="preserve">kubectl create </w:t>
                       </w:r>
                       <w:r>
                         <w:rPr>
@@ -15262,7 +15873,7 @@
                     <w:p>
                       <w:pPr>
                         <w:rPr>
-                          <w:rFonts w:ascii="微软雅黑" w:eastAsia="微软雅黑" w:hAnsi="微软雅黑" w:hint="eastAsia"/>
+                          <w:rFonts w:ascii="微软雅黑" w:eastAsia="微软雅黑" w:hAnsi="微软雅黑"/>
                         </w:rPr>
                       </w:pPr>
                       <w:r>
@@ -16094,7 +16705,6 @@
                     <w:p>
                       <w:pPr>
                         <w:rPr>
-                          <w:rFonts w:hint="eastAsia"/>
                           <w:szCs w:val="21"/>
                         </w:rPr>
                       </w:pPr>
@@ -20490,11 +21100,6 @@
                 <v:textbox style="mso-fit-shape-to-text:t">
                   <w:txbxContent>
                     <w:p>
-                      <w:pPr>
-                        <w:rPr>
-                          <w:rFonts w:hint="eastAsia"/>
-                        </w:rPr>
-                      </w:pPr>
                       <w:r>
                         <w:rPr>
                           <w:rFonts w:hint="eastAsia"/>
@@ -20870,11 +21475,6 @@
                 <v:textbox>
                   <w:txbxContent>
                     <w:p>
-                      <w:pPr>
-                        <w:rPr>
-                          <w:rFonts w:hint="eastAsia"/>
-                        </w:rPr>
-                      </w:pPr>
                       <w:r>
                         <w:rPr>
                           <w:rFonts w:hint="eastAsia"/>
@@ -21738,11 +22338,6 @@
                       </w:r>
                     </w:p>
                     <w:p>
-                      <w:pPr>
-                        <w:rPr>
-                          <w:rFonts w:hint="eastAsia"/>
-                        </w:rPr>
-                      </w:pPr>
                       <w:r>
                         <w:rPr>
                           <w:rFonts w:hint="eastAsia"/>
@@ -22058,11 +22653,6 @@
                 <v:textbox style="mso-fit-shape-to-text:t">
                   <w:txbxContent>
                     <w:p>
-                      <w:pPr>
-                        <w:rPr>
-                          <w:rFonts w:hint="eastAsia"/>
-                        </w:rPr>
-                      </w:pPr>
                       <w:r>
                         <w:rPr>
                           <w:rFonts w:hint="eastAsia"/>
@@ -22298,11 +22888,6 @@
                       </w:r>
                     </w:p>
                     <w:p>
-                      <w:pPr>
-                        <w:rPr>
-                          <w:rFonts w:hint="eastAsia"/>
-                        </w:rPr>
-                      </w:pPr>
                       <w:r>
                         <w:rPr>
                           <w:rFonts w:hint="eastAsia"/>
@@ -23558,13 +24143,8 @@
                     <w:p/>
                     <w:p>
                       <w:r>
-                        <w:t># 安装 k8s.</w:t>
+                        <w:t># 安装 k8s.io/code-generator</w:t>
                       </w:r>
-                      <w:proofErr w:type="gramStart"/>
-                      <w:r>
-                        <w:t>io/code-generator</w:t>
-                      </w:r>
-                      <w:proofErr w:type="gramEnd"/>
                     </w:p>
                     <w:p>
                       <w:r>
@@ -23573,29 +24153,13 @@
                     </w:p>
                     <w:p>
                       <w:r>
-                        <w:t xml:space="preserve">$ </w:t>
-                      </w:r>
-                      <w:proofErr w:type="gramStart"/>
-                      <w:r>
-                        <w:t>cd</w:t>
-                      </w:r>
-                      <w:proofErr w:type="gramEnd"/>
-                      <w:r>
-                        <w:t xml:space="preserve"> $GOPATH/src/k8s.io/code-generator</w:t>
+                        <w:t>$ cd $GOPATH/src/k8s.io/code-generator</w:t>
                       </w:r>
                     </w:p>
                     <w:p/>
                     <w:p>
                       <w:r>
-                        <w:t xml:space="preserve"># 执行代码自动生成，其中 pkg/client 是生成目标目录，pkg/apis </w:t>
-                      </w:r>
-                      <w:proofErr w:type="gramStart"/>
-                      <w:r>
-                        <w:t>是类型</w:t>
-                      </w:r>
-                      <w:proofErr w:type="gramEnd"/>
-                      <w:r>
-                        <w:t>定义目录</w:t>
+                        <w:t># 执行代码自动生成，其中 pkg/client 是生成目标目录，pkg/apis 是类型定义目录</w:t>
                       </w:r>
                     </w:p>
                     <w:p>
@@ -24047,7 +24611,7 @@
         <w:widowControl/>
         <w:jc w:val="left"/>
         <w:rPr>
-          <w:rFonts w:ascii="微软雅黑" w:eastAsia="微软雅黑" w:hAnsi="微软雅黑" w:hint="eastAsia"/>
+          <w:rFonts w:ascii="微软雅黑" w:eastAsia="微软雅黑" w:hAnsi="微软雅黑"/>
           <w:b/>
           <w:szCs w:val="21"/>
         </w:rPr>
@@ -24390,7 +24954,7 @@
     <w:p>
       <w:pPr>
         <w:rPr>
-          <w:rFonts w:ascii="微软雅黑" w:eastAsia="微软雅黑" w:hAnsi="微软雅黑" w:hint="eastAsia"/>
+          <w:rFonts w:ascii="微软雅黑" w:eastAsia="微软雅黑" w:hAnsi="微软雅黑"/>
           <w:b/>
           <w:szCs w:val="21"/>
         </w:rPr>
@@ -24861,7 +25425,7 @@
     <w:p>
       <w:pPr>
         <w:rPr>
-          <w:rFonts w:ascii="微软雅黑" w:eastAsia="微软雅黑" w:hAnsi="微软雅黑" w:hint="eastAsia"/>
+          <w:rFonts w:ascii="微软雅黑" w:eastAsia="微软雅黑" w:hAnsi="微软雅黑"/>
           <w:b/>
           <w:sz w:val="28"/>
           <w:szCs w:val="28"/>
@@ -25865,7 +26429,7 @@
         <w:widowControl/>
         <w:jc w:val="left"/>
         <w:rPr>
-          <w:rFonts w:ascii="微软雅黑" w:eastAsia="微软雅黑" w:hAnsi="微软雅黑" w:hint="eastAsia"/>
+          <w:rFonts w:ascii="微软雅黑" w:eastAsia="微软雅黑" w:hAnsi="微软雅黑"/>
           <w:b/>
           <w:szCs w:val="21"/>
         </w:rPr>
@@ -25998,7 +26562,7 @@
     <w:p>
       <w:pPr>
         <w:rPr>
-          <w:rFonts w:ascii="微软雅黑" w:eastAsia="微软雅黑" w:hAnsi="微软雅黑" w:hint="eastAsia"/>
+          <w:rFonts w:ascii="微软雅黑" w:eastAsia="微软雅黑" w:hAnsi="微软雅黑"/>
           <w:b/>
           <w:szCs w:val="21"/>
         </w:rPr>
@@ -26233,7 +26797,6 @@
                             <w:pPr>
                               <w:snapToGrid w:val="0"/>
                               <w:rPr>
-                                <w:rFonts w:hint="eastAsia"/>
                                 <w:sz w:val="20"/>
                               </w:rPr>
                             </w:pPr>
@@ -26262,7 +26825,6 @@
                             <w:pPr>
                               <w:snapToGrid w:val="0"/>
                               <w:rPr>
-                                <w:rFonts w:hint="eastAsia"/>
                                 <w:sz w:val="20"/>
                               </w:rPr>
                             </w:pPr>
@@ -26277,7 +26839,6 @@
                             <w:pPr>
                               <w:snapToGrid w:val="0"/>
                               <w:rPr>
-                                <w:rFonts w:hint="eastAsia"/>
                                 <w:sz w:val="20"/>
                               </w:rPr>
                             </w:pPr>
@@ -26418,7 +26979,6 @@
                             <w:pPr>
                               <w:snapToGrid w:val="0"/>
                               <w:rPr>
-                                <w:rFonts w:hint="eastAsia"/>
                                 <w:sz w:val="20"/>
                               </w:rPr>
                             </w:pPr>
@@ -26433,7 +26993,6 @@
                             <w:pPr>
                               <w:snapToGrid w:val="0"/>
                               <w:rPr>
-                                <w:rFonts w:hint="eastAsia"/>
                                 <w:sz w:val="20"/>
                               </w:rPr>
                             </w:pPr>
@@ -26520,7 +27079,6 @@
                             <w:pPr>
                               <w:snapToGrid w:val="0"/>
                               <w:rPr>
-                                <w:rFonts w:hint="eastAsia"/>
                                 <w:sz w:val="20"/>
                               </w:rPr>
                             </w:pPr>
@@ -26633,7 +27191,6 @@
                             <w:pPr>
                               <w:snapToGrid w:val="0"/>
                               <w:rPr>
-                                <w:rFonts w:hint="eastAsia"/>
                                 <w:sz w:val="20"/>
                               </w:rPr>
                             </w:pPr>
@@ -26900,7 +27457,6 @@
                             <w:pPr>
                               <w:snapToGrid w:val="0"/>
                               <w:rPr>
-                                <w:rFonts w:hint="eastAsia"/>
                                 <w:sz w:val="20"/>
                               </w:rPr>
                             </w:pPr>
@@ -26959,11 +27515,7 @@
           </mc:Choice>
           <mc:Fallback>
             <w:pict>
-              <v:shapetype w14:anchorId="30D79CA5" id="_x0000_t202" coordsize="21600,21600" o:spt="202" path="m,l,21600r21600,l21600,xe">
-                <v:stroke joinstyle="miter"/>
-                <v:path gradientshapeok="t" o:connecttype="rect"/>
-              </v:shapetype>
-              <v:shape id="_x0000_s1040" type="#_x0000_t202" style="position:absolute;left:0;text-align:left;margin-left:0;margin-top:0;width:434.25pt;height:752.25pt;z-index:251687936;visibility:visible;mso-wrap-style:square;mso-width-percent:0;mso-height-percent:0;mso-wrap-distance-left:9pt;mso-wrap-distance-top:3.6pt;mso-wrap-distance-right:9pt;mso-wrap-distance-bottom:3.6pt;mso-position-horizontal:absolute;mso-position-horizontal-relative:text;mso-position-vertical:absolute;mso-position-vertical-relative:text;mso-width-percent:0;mso-height-percent:0;mso-width-relative:margin;mso-height-relative:margin;v-text-anchor:top" o:gfxdata="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">
+              <v:shape w14:anchorId="30D79CA5" id="_x0000_s1040" type="#_x0000_t202" style="position:absolute;left:0;text-align:left;margin-left:0;margin-top:0;width:434.25pt;height:752.25pt;z-index:251687936;visibility:visible;mso-wrap-style:square;mso-width-percent:0;mso-height-percent:0;mso-wrap-distance-left:9pt;mso-wrap-distance-top:3.6pt;mso-wrap-distance-right:9pt;mso-wrap-distance-bottom:3.6pt;mso-position-horizontal:absolute;mso-position-horizontal-relative:text;mso-position-vertical:absolute;mso-position-vertical-relative:text;mso-width-percent:0;mso-height-percent:0;mso-width-relative:margin;mso-height-relative:margin;v-text-anchor:top" o:gfxdata="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">
                 <v:textbox>
                   <w:txbxContent>
                     <w:p>
@@ -27012,7 +27564,6 @@
                       <w:pPr>
                         <w:snapToGrid w:val="0"/>
                         <w:rPr>
-                          <w:rFonts w:hint="eastAsia"/>
                           <w:sz w:val="20"/>
                         </w:rPr>
                       </w:pPr>
@@ -27041,7 +27592,6 @@
                       <w:pPr>
                         <w:snapToGrid w:val="0"/>
                         <w:rPr>
-                          <w:rFonts w:hint="eastAsia"/>
                           <w:sz w:val="20"/>
                         </w:rPr>
                       </w:pPr>
@@ -27056,7 +27606,6 @@
                       <w:pPr>
                         <w:snapToGrid w:val="0"/>
                         <w:rPr>
-                          <w:rFonts w:hint="eastAsia"/>
                           <w:sz w:val="20"/>
                         </w:rPr>
                       </w:pPr>
@@ -27197,7 +27746,6 @@
                       <w:pPr>
                         <w:snapToGrid w:val="0"/>
                         <w:rPr>
-                          <w:rFonts w:hint="eastAsia"/>
                           <w:sz w:val="20"/>
                         </w:rPr>
                       </w:pPr>
@@ -27212,7 +27760,6 @@
                       <w:pPr>
                         <w:snapToGrid w:val="0"/>
                         <w:rPr>
-                          <w:rFonts w:hint="eastAsia"/>
                           <w:sz w:val="20"/>
                         </w:rPr>
                       </w:pPr>
@@ -27299,7 +27846,6 @@
                       <w:pPr>
                         <w:snapToGrid w:val="0"/>
                         <w:rPr>
-                          <w:rFonts w:hint="eastAsia"/>
                           <w:sz w:val="20"/>
                         </w:rPr>
                       </w:pPr>
@@ -27412,7 +27958,6 @@
                       <w:pPr>
                         <w:snapToGrid w:val="0"/>
                         <w:rPr>
-                          <w:rFonts w:hint="eastAsia"/>
                           <w:sz w:val="20"/>
                         </w:rPr>
                       </w:pPr>
@@ -27679,7 +28224,6 @@
                       <w:pPr>
                         <w:snapToGrid w:val="0"/>
                         <w:rPr>
-                          <w:rFonts w:hint="eastAsia"/>
                           <w:sz w:val="20"/>
                         </w:rPr>
                       </w:pPr>
@@ -28190,7 +28734,7 @@
     <w:p>
       <w:pPr>
         <w:rPr>
-          <w:rFonts w:ascii="微软雅黑" w:eastAsia="微软雅黑" w:hAnsi="微软雅黑" w:hint="eastAsia"/>
+          <w:rFonts w:ascii="微软雅黑" w:eastAsia="微软雅黑" w:hAnsi="微软雅黑"/>
           <w:b/>
           <w:szCs w:val="21"/>
         </w:rPr>
@@ -28483,8 +29027,81 @@
         </w:rPr>
         <w:t>过程。</w:t>
       </w:r>
-      <w:bookmarkStart w:id="0" w:name="_GoBack"/>
-      <w:bookmarkEnd w:id="0"/>
+    </w:p>
+    <w:p>
+      <w:pPr>
+        <w:widowControl/>
+        <w:jc w:val="left"/>
+        <w:rPr>
+          <w:rFonts w:ascii="微软雅黑" w:eastAsia="微软雅黑" w:hAnsi="微软雅黑"/>
+          <w:b/>
+          <w:szCs w:val="21"/>
+        </w:rPr>
+      </w:pPr>
+      <w:r>
+        <w:rPr>
+          <w:rFonts w:ascii="微软雅黑" w:eastAsia="微软雅黑" w:hAnsi="微软雅黑"/>
+          <w:b/>
+          <w:szCs w:val="21"/>
+        </w:rPr>
+        <w:br w:type="page"/>
+      </w:r>
+    </w:p>
+    <w:p>
+      <w:pPr>
+        <w:rPr>
+          <w:rFonts w:ascii="微软雅黑" w:eastAsia="微软雅黑" w:hAnsi="微软雅黑"/>
+          <w:b/>
+          <w:sz w:val="28"/>
+          <w:szCs w:val="28"/>
+        </w:rPr>
+      </w:pPr>
+      <w:r>
+        <w:rPr>
+          <w:rFonts w:ascii="微软雅黑" w:eastAsia="微软雅黑" w:hAnsi="微软雅黑" w:hint="eastAsia"/>
+          <w:b/>
+          <w:sz w:val="28"/>
+          <w:szCs w:val="28"/>
+        </w:rPr>
+        <w:lastRenderedPageBreak/>
+        <w:t>基于</w:t>
+      </w:r>
+      <w:r>
+        <w:rPr>
+          <w:rFonts w:ascii="微软雅黑" w:eastAsia="微软雅黑" w:hAnsi="微软雅黑"/>
+          <w:b/>
+          <w:sz w:val="28"/>
+          <w:szCs w:val="28"/>
+        </w:rPr>
+        <w:t>角色的权限控制RBAC(</w:t>
+      </w:r>
+      <w:r>
+        <w:rPr>
+          <w:rFonts w:ascii="微软雅黑" w:eastAsia="微软雅黑" w:hAnsi="微软雅黑"/>
+          <w:b/>
+          <w:sz w:val="28"/>
+          <w:szCs w:val="28"/>
+        </w:rPr>
+        <w:t>Role-Based Access Control</w:t>
+      </w:r>
+      <w:r>
+        <w:rPr>
+          <w:rFonts w:ascii="微软雅黑" w:eastAsia="微软雅黑" w:hAnsi="微软雅黑"/>
+          <w:b/>
+          <w:sz w:val="28"/>
+          <w:szCs w:val="28"/>
+        </w:rPr>
+        <w:t>)</w:t>
+      </w:r>
+    </w:p>
+    <w:p>
+      <w:pPr>
+        <w:rPr>
+          <w:rFonts w:ascii="微软雅黑" w:eastAsia="微软雅黑" w:hAnsi="微软雅黑"/>
+          <w:b/>
+          <w:szCs w:val="21"/>
+        </w:rPr>
+      </w:pPr>
     </w:p>
     <w:sectPr>
       <w:pgSz w:w="11906" w:h="16838"/>
@@ -30385,7 +31002,6 @@
     <w:basedOn w:val="a"/>
     <w:link w:val="HTML0"/>
     <w:uiPriority w:val="99"/>
-    <w:semiHidden/>
     <w:unhideWhenUsed/>
     <w:rsid w:val="001D3522"/>
     <w:pPr>
@@ -30422,7 +31038,6 @@
     <w:basedOn w:val="a0"/>
     <w:link w:val="HTML"/>
     <w:uiPriority w:val="99"/>
-    <w:semiHidden/>
     <w:rsid w:val="001D3522"/>
     <w:rPr>
       <w:rFonts w:ascii="宋体" w:eastAsia="宋体" w:hAnsi="宋体" w:cs="宋体"/>
@@ -30481,6 +31096,26 @@
       <w:sz w:val="24"/>
       <w:szCs w:val="24"/>
     </w:rPr>
+  </w:style>
+  <w:style w:type="character" w:customStyle="1" w:styleId="hljs-keyword">
+    <w:name w:val="hljs-keyword"/>
+    <w:basedOn w:val="a0"/>
+    <w:rsid w:val="00A21002"/>
+  </w:style>
+  <w:style w:type="character" w:customStyle="1" w:styleId="hljs-number">
+    <w:name w:val="hljs-number"/>
+    <w:basedOn w:val="a0"/>
+    <w:rsid w:val="00A21002"/>
+  </w:style>
+  <w:style w:type="character" w:customStyle="1" w:styleId="hljs-regexp">
+    <w:name w:val="hljs-regexp"/>
+    <w:basedOn w:val="a0"/>
+    <w:rsid w:val="00A21002"/>
+  </w:style>
+  <w:style w:type="character" w:customStyle="1" w:styleId="hljs-literal">
+    <w:name w:val="hljs-literal"/>
+    <w:basedOn w:val="a0"/>
+    <w:rsid w:val="00A21002"/>
   </w:style>
 </w:styles>
 </file>

--- a/Kubernetes Note.docx
+++ b/Kubernetes Note.docx
@@ -3663,7 +3663,7 @@
           <w:color w:val="FF0000"/>
           <w:szCs w:val="21"/>
         </w:rPr>
-        <w:t>coredns需要配置cni网络插件后才能</w:t>
+        <w:t>需要配置cni网络插件后</w:t>
       </w:r>
       <w:r>
         <w:rPr>
@@ -3672,7 +3672,7 @@
           <w:color w:val="FF0000"/>
           <w:szCs w:val="21"/>
         </w:rPr>
-        <w:t>正常</w:t>
+        <w:t>节点才会</w:t>
       </w:r>
       <w:r>
         <w:rPr>
@@ -3681,8 +3681,10 @@
           <w:color w:val="FF0000"/>
           <w:szCs w:val="21"/>
         </w:rPr>
-        <w:t>启动</w:t>
-      </w:r>
+        <w:t>变成Ready状态</w:t>
+      </w:r>
+      <w:bookmarkStart w:id="0" w:name="_GoBack"/>
+      <w:bookmarkEnd w:id="0"/>
       <w:r>
         <w:rPr>
           <w:rFonts w:ascii="微软雅黑" w:eastAsia="微软雅黑" w:hAnsi="微软雅黑" w:hint="eastAsia"/>
@@ -3909,8 +3911,6 @@
         </w:rPr>
         <w:t>s</w:t>
       </w:r>
-      <w:bookmarkStart w:id="0" w:name="_GoBack"/>
-      <w:bookmarkEnd w:id="0"/>
       <w:r>
         <w:rPr>
           <w:rFonts w:ascii="微软雅黑" w:eastAsia="微软雅黑" w:hAnsi="微软雅黑"/>
@@ -4980,11 +4980,11 @@
           <w:rFonts w:ascii="微软雅黑" w:eastAsia="微软雅黑" w:hAnsi="微软雅黑" w:hint="eastAsia"/>
           <w:szCs w:val="21"/>
         </w:rPr>
-        <w:t>后</w:t>
-      </w:r>
-      <w:r>
-        <w:rPr>
-          <w:rFonts w:ascii="微软雅黑" w:eastAsia="微软雅黑" w:hAnsi="微软雅黑"/>
+        <w:t>后pods</w:t>
+      </w:r>
+      <w:r>
+        <w:rPr>
+          <w:rFonts w:ascii="微软雅黑" w:eastAsia="微软雅黑" w:hAnsi="微软雅黑" w:hint="eastAsia"/>
           <w:szCs w:val="21"/>
         </w:rPr>
         <w:t>会</w:t>
@@ -4992,48 +4992,18 @@
       <w:r>
         <w:rPr>
           <w:rFonts w:ascii="微软雅黑" w:eastAsia="微软雅黑" w:hAnsi="微软雅黑" w:hint="eastAsia"/>
-          <w:szCs w:val="21"/>
-        </w:rPr>
-        <w:t>pods</w:t>
-      </w:r>
-      <w:r>
-        <w:rPr>
-          <w:rFonts w:ascii="微软雅黑" w:eastAsia="微软雅黑" w:hAnsi="微软雅黑"/>
-          <w:szCs w:val="21"/>
-        </w:rPr>
-        <w:t>在</w:t>
-      </w:r>
-      <w:r>
-        <w:rPr>
-          <w:rFonts w:ascii="微软雅黑" w:eastAsia="微软雅黑" w:hAnsi="微软雅黑" w:hint="eastAsia"/>
           <w:color w:val="FF0000"/>
           <w:szCs w:val="21"/>
         </w:rPr>
-        <w:t>删除后</w:t>
-      </w:r>
-      <w:r>
-        <w:rPr>
-          <w:rFonts w:ascii="微软雅黑" w:eastAsia="微软雅黑" w:hAnsi="微软雅黑" w:hint="eastAsia"/>
+        <w:t>自动重新</w:t>
+      </w:r>
+      <w:r>
+        <w:rPr>
+          <w:rFonts w:ascii="微软雅黑" w:eastAsia="微软雅黑" w:hAnsi="微软雅黑"/>
           <w:color w:val="FF0000"/>
           <w:szCs w:val="21"/>
         </w:rPr>
-        <w:t>仍会</w:t>
-      </w:r>
-      <w:r>
-        <w:rPr>
-          <w:rFonts w:ascii="微软雅黑" w:eastAsia="微软雅黑" w:hAnsi="微软雅黑"/>
-          <w:color w:val="FF0000"/>
-          <w:szCs w:val="21"/>
-        </w:rPr>
-        <w:t>重启</w:t>
-      </w:r>
-      <w:r>
-        <w:rPr>
-          <w:rFonts w:ascii="微软雅黑" w:eastAsia="微软雅黑" w:hAnsi="微软雅黑"/>
-          <w:color w:val="FF0000"/>
-          <w:szCs w:val="21"/>
-        </w:rPr>
-        <w:t>！？</w:t>
+        <w:t>创建</w:t>
       </w:r>
       <w:r>
         <w:rPr>
